--- a/Links.docx
+++ b/Links.docx
@@ -8,7 +8,12 @@
       </w:r>
     </w:p>
     <w:p>
-      <w:hyperlink r:id="rId5" w:history="1">
+      <w:r>
+        <w:t>CSS HTML</w:t>
+      </w:r>
+    </w:p>
+    <w:p>
+      <w:hyperlink r:id="rId5" w:anchor="uid=1000u0kllllaFw0g0qFqFg0w0aF" w:history="1">
         <w:r>
           <w:rPr>
             <w:rStyle w:val="Hipervnculo"/>
@@ -38,14 +43,174 @@
       </w:hyperlink>
     </w:p>
     <w:p>
+      <w:hyperlink r:id="rId8" w:history="1">
+        <w:r>
+          <w:rPr>
+            <w:rStyle w:val="Hipervnculo"/>
+          </w:rPr>
+          <w:t>https://unsplash.com/es</w:t>
+        </w:r>
+      </w:hyperlink>
+    </w:p>
+    <w:p>
+      <w:hyperlink r:id="rId9" w:history="1">
+        <w:r>
+          <w:rPr>
+            <w:rStyle w:val="Hipervnculo"/>
+          </w:rPr>
+          <w:t>https://developer.mozilla.org/</w:t>
+        </w:r>
+      </w:hyperlink>
+    </w:p>
+    <w:p>
+      <w:hyperlink r:id="rId10" w:history="1">
+        <w:r>
+          <w:rPr>
+            <w:rStyle w:val="Hipervnculo"/>
+          </w:rPr>
+          <w:t>https://specificity.keegan.st/</w:t>
+        </w:r>
+      </w:hyperlink>
+    </w:p>
+    <w:p>
+      <w:hyperlink r:id="rId11" w:history="1">
+        <w:r>
+          <w:rPr>
+            <w:rStyle w:val="Hipervnculo"/>
+          </w:rPr>
+          <w:t>https://fonts.google.com/</w:t>
+        </w:r>
+      </w:hyperlink>
+    </w:p>
+    <w:p>
+      <w:hyperlink r:id="rId12" w:history="1">
+        <w:r>
+          <w:rPr>
+            <w:rStyle w:val="Hipervnculo"/>
+          </w:rPr>
+          <w:t>https://elementor.com/help/whats-the-difference-between-px-em-rem-vw-and-vh/</w:t>
+        </w:r>
+      </w:hyperlink>
+    </w:p>
+    <w:p>
+      <w:hyperlink r:id="rId13" w:history="1">
+        <w:r>
+          <w:rPr>
+            <w:rStyle w:val="Hipervnculo"/>
+          </w:rPr>
+          <w:t>https://www.cleancss.com/css-minify/</w:t>
+        </w:r>
+      </w:hyperlink>
+    </w:p>
+    <w:p>
+      <w:hyperlink r:id="rId14" w:anchor="es" w:history="1">
+        <w:r>
+          <w:rPr>
+            <w:rStyle w:val="Hipervnculo"/>
+          </w:rPr>
+          <w:t>http://flexboxfroggy.com/#es</w:t>
+        </w:r>
+      </w:hyperlink>
+    </w:p>
+    <w:p>
+      <w:hyperlink r:id="rId15" w:history="1">
+        <w:r>
+          <w:rPr>
+            <w:rStyle w:val="Hipervnculo"/>
+          </w:rPr>
+          <w:t>https://css-tricks.com/snippets/css/a-guide-to-flexbox/</w:t>
+        </w:r>
+      </w:hyperlink>
+    </w:p>
+    <w:p>
+      <w:hyperlink r:id="rId16" w:history="1">
+        <w:r>
+          <w:rPr>
+            <w:rStyle w:val="Hipervnculo"/>
+          </w:rPr>
+          <w:t>https://darekkay.com/flexbox-cheatsheet/</w:t>
+        </w:r>
+      </w:hyperlink>
+    </w:p>
+    <w:p>
+      <w:hyperlink r:id="rId17" w:history="1">
+        <w:r>
+          <w:rPr>
+            <w:rStyle w:val="Hipervnculo"/>
+          </w:rPr>
+          <w:t>https://caniuse.com/</w:t>
+        </w:r>
+      </w:hyperlink>
+    </w:p>
+    <w:p>
+      <w:hyperlink r:id="rId18" w:history="1">
+        <w:r>
+          <w:rPr>
+            <w:rStyle w:val="Hipervnculo"/>
+          </w:rPr>
+          <w:t>http://shouldiprefix.com/</w:t>
+        </w:r>
+      </w:hyperlink>
+    </w:p>
+    <w:p>
+      <w:hyperlink r:id="rId19" w:history="1">
+        <w:r>
+          <w:rPr>
+            <w:rStyle w:val="Hipervnculo"/>
+          </w:rPr>
+          <w:t>https://autoprefixer.github.io/</w:t>
+        </w:r>
+      </w:hyperlink>
+    </w:p>
+    <w:p>
+      <w:proofErr w:type="spellStart"/>
       <w:r>
-        <w:t>https://unsplash.com/es</w:t>
+        <w:t>Bootstrap</w:t>
       </w:r>
+      <w:proofErr w:type="spellEnd"/>
+    </w:p>
+    <w:p>
+      <w:hyperlink r:id="rId20" w:history="1">
+        <w:r>
+          <w:rPr>
+            <w:rStyle w:val="Hipervnculo"/>
+          </w:rPr>
+          <w:t>https://expo.getbootstrap.com/</w:t>
+        </w:r>
+      </w:hyperlink>
+    </w:p>
+    <w:p>
+      <w:hyperlink r:id="rId21" w:history="1">
+        <w:r>
+          <w:rPr>
+            <w:rStyle w:val="Hipervnculo"/>
+          </w:rPr>
+          <w:t>https://getbootstrap.com/docs/5.2/getting-started/introduction/</w:t>
+        </w:r>
+      </w:hyperlink>
     </w:p>
     <w:p>
       <w:bookmarkStart w:id="0" w:name="_GoBack"/>
       <w:bookmarkEnd w:id="0"/>
-    </w:p>
+      <w:r>
+        <w:t>https://www.cloudflare.com/learning/cdn/what-is-a-cdn/</w:t>
+      </w:r>
+    </w:p>
+    <w:p/>
+    <w:p/>
+    <w:p/>
+    <w:p/>
+    <w:p/>
+    <w:p/>
+    <w:p/>
+    <w:p/>
+    <w:p/>
+    <w:p/>
+    <w:p/>
+    <w:p/>
+    <w:p/>
+    <w:p/>
+    <w:p/>
     <w:sectPr>
       <w:pgSz w:w="12240" w:h="15840"/>
       <w:pgMar w:top="1417" w:right="1701" w:bottom="1417" w:left="1701" w:header="708" w:footer="708" w:gutter="0"/>
